--- a/SCNote--ysjn.docx
+++ b/SCNote--ysjn.docx
@@ -935,14 +935,14 @@
         <w:rPr>
           <w:rFonts w:hint="eastAsia"/>
         </w:rPr>
-        <w:t>微服务</w:t>
+        <w:t>微服</w:t>
       </w:r>
       <w:proofErr w:type="gramEnd"/>
       <w:r>
         <w:rPr>
           <w:rFonts w:hint="eastAsia"/>
         </w:rPr>
-        <w:t>独立部署，更加轻巧。</w:t>
+        <w:t>务独立部署，更加轻巧。</w:t>
       </w:r>
     </w:p>
     <w:p>
@@ -1210,9 +1210,6 @@
     <w:p>
       <w:pPr>
         <w:ind w:left="568"/>
-        <w:rPr>
-          <w:rFonts w:hint="eastAsia"/>
-        </w:rPr>
       </w:pPr>
       <w:r>
         <w:rPr>
@@ -1619,6 +1616,7 @@
       <w:r>
         <w:rPr>
           <w:rFonts w:hint="eastAsia"/>
+          <w:color w:val="FF0000"/>
         </w:rPr>
         <w:t>每30s刷新一次</w:t>
       </w:r>
@@ -1636,14 +1634,14 @@
         <w:rPr>
           <w:rFonts w:hint="eastAsia"/>
         </w:rPr>
-        <w:t>哪个微</w:t>
+        <w:t>哪个</w:t>
       </w:r>
       <w:proofErr w:type="gramEnd"/>
       <w:r>
         <w:rPr>
           <w:rFonts w:hint="eastAsia"/>
         </w:rPr>
-        <w:t>服务。</w:t>
+        <w:t>微服务。</w:t>
       </w:r>
     </w:p>
     <w:p>
@@ -1654,9 +1652,6 @@
           <w:numId w:val="31"/>
         </w:numPr>
         <w:ind w:firstLineChars="0"/>
-        <w:rPr>
-          <w:rFonts w:hint="eastAsia"/>
-        </w:rPr>
       </w:pPr>
       <w:r>
         <w:rPr>
@@ -1674,16 +1669,391 @@
           <w:rFonts w:hint="eastAsia"/>
         </w:rPr>
         <w:t>实现调用。</w:t>
+      </w:r>
+    </w:p>
+    <w:p>
+      <w:pPr>
+        <w:pStyle w:val="2"/>
+        <w:rPr>
+          <w:rFonts w:ascii="微软雅黑" w:eastAsia="微软雅黑" w:hAnsi="微软雅黑" w:cs="微软雅黑"/>
+        </w:rPr>
+      </w:pPr>
+      <w:r>
+        <w:rPr>
+          <w:rFonts w:ascii="微软雅黑" w:eastAsia="微软雅黑" w:hAnsi="微软雅黑" w:cs="微软雅黑" w:hint="eastAsia"/>
+        </w:rPr>
+        <w:t>集群</w:t>
+      </w:r>
+      <w:r>
+        <w:rPr>
+          <w:rFonts w:ascii="微软雅黑" w:eastAsia="微软雅黑" w:hAnsi="微软雅黑" w:cs="微软雅黑" w:hint="eastAsia"/>
+        </w:rPr>
+        <w:t>配置</w:t>
+      </w:r>
+      <w:r>
+        <w:rPr>
+          <w:rFonts w:ascii="微软雅黑" w:eastAsia="微软雅黑" w:hAnsi="微软雅黑" w:cs="微软雅黑" w:hint="eastAsia"/>
+        </w:rPr>
+        <w:t>查看代码</w:t>
+      </w:r>
+    </w:p>
+    <w:p>
+      <w:pPr>
+        <w:pStyle w:val="2"/>
+        <w:rPr>
+          <w:rFonts w:ascii="微软雅黑" w:eastAsia="微软雅黑" w:hAnsi="微软雅黑" w:cs="微软雅黑"/>
+        </w:rPr>
+      </w:pPr>
+      <w:r>
+        <w:rPr>
+          <w:rFonts w:hint="eastAsia"/>
+        </w:rPr>
+        <w:t>Eureka</w:t>
+      </w:r>
+      <w:r>
+        <w:rPr>
+          <w:rFonts w:ascii="微软雅黑" w:eastAsia="微软雅黑" w:hAnsi="微软雅黑" w:cs="微软雅黑" w:hint="eastAsia"/>
+        </w:rPr>
+        <w:t>自我保护机制</w:t>
+      </w:r>
+    </w:p>
+    <w:p>
+      <w:pPr>
+        <w:ind w:firstLine="284"/>
+        <w:rPr>
+          <w:snapToGrid/>
+        </w:rPr>
+      </w:pPr>
+      <w:r>
+        <w:rPr>
+          <w:rFonts w:hint="eastAsia"/>
+          <w:snapToGrid/>
+        </w:rPr>
+        <w:t>为了防止</w:t>
+      </w:r>
+      <w:proofErr w:type="spellStart"/>
+      <w:r>
+        <w:rPr>
+          <w:rFonts w:hint="eastAsia"/>
+          <w:snapToGrid/>
+        </w:rPr>
+        <w:t>Eureka</w:t>
+      </w:r>
+      <w:r>
+        <w:rPr>
+          <w:snapToGrid/>
+        </w:rPr>
+        <w:t>C</w:t>
+      </w:r>
+      <w:r>
+        <w:rPr>
+          <w:rFonts w:hint="eastAsia"/>
+          <w:snapToGrid/>
+        </w:rPr>
+        <w:t>lient</w:t>
+      </w:r>
+      <w:proofErr w:type="spellEnd"/>
+      <w:r>
+        <w:rPr>
+          <w:rFonts w:hint="eastAsia"/>
+          <w:snapToGrid/>
+        </w:rPr>
+        <w:t>与Server网络不通的情况下，Server误将Client剔除的情况。</w:t>
+      </w:r>
+    </w:p>
+    <w:p>
+      <w:pPr>
+        <w:ind w:firstLine="284"/>
+        <w:rPr>
+          <w:snapToGrid/>
+        </w:rPr>
+      </w:pPr>
+      <w:r>
+        <w:rPr>
+          <w:rFonts w:hint="eastAsia"/>
+          <w:snapToGrid/>
+        </w:rPr>
+        <w:t>默认情况下client会定时向server发送心跳包。如果server在一段时间内未收到client发送的心跳包，便会直接从服务注册列表中剔除该服务(默认90s</w:t>
+      </w:r>
+      <w:r>
+        <w:rPr>
+          <w:snapToGrid/>
+        </w:rPr>
+        <w:t>)</w:t>
+      </w:r>
+      <w:r>
+        <w:rPr>
+          <w:rFonts w:hint="eastAsia"/>
+          <w:snapToGrid/>
+        </w:rPr>
+        <w:t>。</w:t>
+      </w:r>
+      <w:r>
+        <w:rPr>
+          <w:rFonts w:hint="eastAsia"/>
+          <w:snapToGrid/>
+        </w:rPr>
+        <w:lastRenderedPageBreak/>
+        <w:t>但在短时间内丢失了大量的服务实例心跳，这时候server会开启自我保护机制，不去剔除该服务。</w:t>
+      </w:r>
+    </w:p>
+    <w:p>
+      <w:pPr>
+        <w:ind w:firstLine="284"/>
+        <w:rPr>
+          <w:snapToGrid/>
+        </w:rPr>
+      </w:pPr>
+      <w:r>
+        <w:rPr>
+          <w:rFonts w:hint="eastAsia"/>
+          <w:snapToGrid/>
+        </w:rPr>
+        <w:t>建议在本地开发时禁止自我保护。生产环境开启自我保护</w:t>
+      </w:r>
+      <w:r>
+        <w:rPr>
+          <w:rFonts w:hint="eastAsia"/>
+          <w:snapToGrid/>
+        </w:rPr>
+        <w:t>(注意本地保存的30s时间</w:t>
+      </w:r>
+      <w:r>
+        <w:rPr>
+          <w:snapToGrid/>
+        </w:rPr>
+        <w:t>)</w:t>
+      </w:r>
+      <w:r>
+        <w:rPr>
+          <w:rFonts w:hint="eastAsia"/>
+          <w:snapToGrid/>
+        </w:rPr>
+        <w:t>。具体配置查看服务端：s</w:t>
+      </w:r>
+      <w:r>
+        <w:rPr>
+          <w:snapToGrid/>
+        </w:rPr>
+        <w:t>c2-eureka-server</w:t>
+      </w:r>
+      <w:r>
+        <w:rPr>
+          <w:rFonts w:hint="eastAsia"/>
+          <w:snapToGrid/>
+        </w:rPr>
+        <w:t>的</w:t>
+      </w:r>
+      <w:proofErr w:type="spellStart"/>
+      <w:r>
+        <w:rPr>
+          <w:rFonts w:hint="eastAsia"/>
+          <w:snapToGrid/>
+        </w:rPr>
+        <w:t>application</w:t>
+      </w:r>
+      <w:r>
+        <w:rPr>
+          <w:snapToGrid/>
+        </w:rPr>
+        <w:t>.yml</w:t>
+      </w:r>
+      <w:proofErr w:type="spellEnd"/>
+      <w:r>
+        <w:rPr>
+          <w:rFonts w:hint="eastAsia"/>
+          <w:snapToGrid/>
+        </w:rPr>
+        <w:t>，客户端：eureka</w:t>
+      </w:r>
+      <w:r>
+        <w:rPr>
+          <w:snapToGrid/>
+        </w:rPr>
+        <w:t>-client-</w:t>
+      </w:r>
+      <w:r>
+        <w:rPr>
+          <w:rFonts w:hint="eastAsia"/>
+          <w:snapToGrid/>
+        </w:rPr>
+        <w:t>member</w:t>
+      </w:r>
+      <w:r>
+        <w:rPr>
+          <w:rFonts w:hint="eastAsia"/>
+          <w:snapToGrid/>
+        </w:rPr>
+        <w:t>的</w:t>
+      </w:r>
+      <w:proofErr w:type="spellStart"/>
+      <w:r>
+        <w:rPr>
+          <w:rFonts w:hint="eastAsia"/>
+          <w:snapToGrid/>
+        </w:rPr>
+        <w:t>application</w:t>
+      </w:r>
+      <w:r>
+        <w:rPr>
+          <w:snapToGrid/>
+        </w:rPr>
+        <w:t>.yml</w:t>
+      </w:r>
+      <w:proofErr w:type="spellEnd"/>
+      <w:r>
+        <w:rPr>
+          <w:rFonts w:hint="eastAsia"/>
+          <w:snapToGrid/>
+        </w:rPr>
+        <w:t>。</w:t>
+      </w:r>
+    </w:p>
+    <w:p>
+      <w:pPr>
+        <w:ind w:firstLine="284"/>
+        <w:rPr>
+          <w:snapToGrid/>
+        </w:rPr>
+      </w:pPr>
+      <w:r>
+        <w:rPr>
+          <w:rFonts w:hint="eastAsia"/>
+          <w:snapToGrid/>
+        </w:rPr>
+        <w:t>但是如果client真的</w:t>
+      </w:r>
+      <w:proofErr w:type="gramStart"/>
+      <w:r>
+        <w:rPr>
+          <w:rFonts w:hint="eastAsia"/>
+          <w:snapToGrid/>
+        </w:rPr>
+        <w:t>宕</w:t>
+      </w:r>
+      <w:proofErr w:type="gramEnd"/>
+      <w:r>
+        <w:rPr>
+          <w:rFonts w:hint="eastAsia"/>
+          <w:snapToGrid/>
+        </w:rPr>
+        <w:t>机了，则调用端应该有重试机制、保证接口网络延迟</w:t>
+      </w:r>
+      <w:proofErr w:type="gramStart"/>
+      <w:r>
+        <w:rPr>
+          <w:rFonts w:hint="eastAsia"/>
+          <w:snapToGrid/>
+        </w:rPr>
+        <w:t>幂</w:t>
+      </w:r>
+      <w:proofErr w:type="gramEnd"/>
+      <w:r>
+        <w:rPr>
+          <w:rFonts w:hint="eastAsia"/>
+          <w:snapToGrid/>
+        </w:rPr>
+        <w:t>等性、服务降级功能。</w:t>
+      </w:r>
+    </w:p>
+    <w:p>
+      <w:pPr>
+        <w:pStyle w:val="2"/>
+        <w:rPr>
+          <w:rFonts w:hint="eastAsia"/>
+        </w:rPr>
+      </w:pPr>
+      <w:r>
+        <w:rPr>
+          <w:rFonts w:hint="eastAsia"/>
+        </w:rPr>
+        <w:t>Eureka</w:t>
+      </w:r>
+      <w:r>
+        <w:rPr>
+          <w:rFonts w:ascii="微软雅黑" w:eastAsia="微软雅黑" w:hAnsi="微软雅黑" w:cs="微软雅黑" w:hint="eastAsia"/>
+        </w:rPr>
+        <w:t>整合</w:t>
+      </w:r>
+      <w:r>
+        <w:rPr>
+          <w:rFonts w:hint="eastAsia"/>
+        </w:rPr>
+        <w:t>zookeeper</w:t>
       </w:r>
       <w:bookmarkStart w:id="0" w:name="_GoBack"/>
       <w:bookmarkEnd w:id="0"/>
     </w:p>
     <w:p>
       <w:pPr>
+        <w:pStyle w:val="1"/>
+        <w:rPr>
+          <w:rFonts w:ascii="微软雅黑" w:eastAsia="微软雅黑" w:hAnsi="微软雅黑" w:cs="微软雅黑"/>
+        </w:rPr>
+      </w:pPr>
+      <w:r>
+        <w:rPr>
+          <w:rFonts w:ascii="微软雅黑" w:eastAsia="微软雅黑" w:hAnsi="微软雅黑" w:cs="微软雅黑" w:hint="eastAsia"/>
+        </w:rPr>
+        <w:lastRenderedPageBreak/>
+        <w:t>远程调用</w:t>
+      </w:r>
+    </w:p>
+    <w:p>
+      <w:pPr>
+        <w:pStyle w:val="2"/>
+      </w:pPr>
+      <w:proofErr w:type="spellStart"/>
+      <w:r>
+        <w:t>RestTemplate</w:t>
+      </w:r>
+      <w:proofErr w:type="spellEnd"/>
+    </w:p>
+    <w:p>
+      <w:pPr>
+        <w:ind w:left="284"/>
+      </w:pPr>
+      <w:r>
+        <w:rPr>
+          <w:rFonts w:hint="eastAsia"/>
+        </w:rPr>
+        <w:t>参考spring</w:t>
+      </w:r>
+      <w:r>
+        <w:t>-cloud-</w:t>
+      </w:r>
+      <w:proofErr w:type="spellStart"/>
+      <w:r>
+        <w:t>xyb</w:t>
+      </w:r>
+      <w:proofErr w:type="spellEnd"/>
+      <w:r>
+        <w:rPr>
+          <w:rFonts w:hint="eastAsia"/>
+        </w:rPr>
+        <w:t>：</w:t>
+      </w:r>
+      <w:r>
+        <w:rPr>
+          <w:rFonts w:hint="eastAsia"/>
+        </w:rPr>
+        <w:t>eureka-client-order：</w:t>
+      </w:r>
+      <w:proofErr w:type="spellStart"/>
+      <w:r>
+        <w:t>com.xyb.api.controller.OrderApiController</w:t>
+      </w:r>
+      <w:proofErr w:type="spellEnd"/>
+      <w:r>
+        <w:rPr>
+          <w:rFonts w:hint="eastAsia"/>
+        </w:rPr>
+        <w:t>。</w:t>
+      </w:r>
+    </w:p>
+    <w:p>
+      <w:pPr>
         <w:ind w:left="568"/>
-        <w:rPr>
-          <w:rFonts w:hint="eastAsia"/>
-        </w:rPr>
       </w:pPr>
     </w:p>
     <w:sectPr>
